--- a/DOC/Documentação do projeto.docx
+++ b/DOC/Documentação do projeto.docx
@@ -522,23 +522,7 @@
           <w:sz w:val="24"/>
           <w:szCs w:val="24"/>
         </w:rPr>
-        <w:t xml:space="preserve">Versão </w:t>
-      </w:r>
-      <w:r>
-        <w:rPr>
-          <w:rFonts w:eastAsia="Arial" w:cs="Arial" w:ascii="Arial" w:hAnsi="Arial"/>
-          <w:sz w:val="24"/>
-          <w:szCs w:val="24"/>
-        </w:rPr>
-        <w:t>2</w:t>
-      </w:r>
-      <w:r>
-        <w:rPr>
-          <w:rFonts w:eastAsia="Arial" w:cs="Arial" w:ascii="Arial" w:hAnsi="Arial"/>
-          <w:sz w:val="24"/>
-          <w:szCs w:val="24"/>
-        </w:rPr>
-        <w:t>.0</w:t>
+        <w:t>Versão 2.0</w:t>
       </w:r>
     </w:p>
     <w:p>
@@ -560,25 +544,7 @@
           <w:sz w:val="24"/>
           <w:szCs w:val="24"/>
         </w:rPr>
-        <w:t>1</w:t>
-      </w:r>
-      <w:r>
-        <w:rPr>
-          <w:rFonts w:eastAsia="Arial" w:cs="Arial" w:ascii="Arial" w:hAnsi="Arial"/>
-          <w:b/>
-          <w:sz w:val="24"/>
-          <w:szCs w:val="24"/>
-        </w:rPr>
-        <w:t>3</w:t>
-      </w:r>
-      <w:r>
-        <w:rPr>
-          <w:rFonts w:eastAsia="Arial" w:cs="Arial" w:ascii="Arial" w:hAnsi="Arial"/>
-          <w:b/>
-          <w:sz w:val="24"/>
-          <w:szCs w:val="24"/>
-        </w:rPr>
-        <w:t>/06/2024</w:t>
+        <w:t>13/06/2024</w:t>
       </w:r>
       <w:r>
         <w:br w:type="page"/>
@@ -1344,14 +1310,7 @@
           <w:rStyle w:val="SourceText"/>
           <w:rFonts w:ascii="Arial" w:hAnsi="Arial"/>
         </w:rPr>
-        <w:t>-</w:t>
-      </w:r>
-      <w:r>
-        <w:rPr>
-          <w:rStyle w:val="SourceText"/>
-          <w:rFonts w:ascii="Arial" w:hAnsi="Arial"/>
-        </w:rPr>
-        <w:t>financeiro</w:t>
+        <w:t>-financeiro</w:t>
       </w:r>
     </w:p>
     <w:p>
@@ -1523,25 +1482,7 @@
           <w:sz w:val="24"/>
           <w:szCs w:val="24"/>
         </w:rPr>
-        <w:t xml:space="preserve">Salvamento de Dados Financeiros em </w:t>
-      </w:r>
-      <w:r>
-        <w:rPr>
-          <w:rFonts w:eastAsia="Arial" w:cs="Arial" w:ascii="Arial" w:hAnsi="Arial"/>
-          <w:b/>
-          <w:sz w:val="24"/>
-          <w:szCs w:val="24"/>
-        </w:rPr>
-        <w:t xml:space="preserve">arquivo com formato </w:t>
-      </w:r>
-      <w:r>
-        <w:rPr>
-          <w:rFonts w:eastAsia="Arial" w:cs="Arial" w:ascii="Arial" w:hAnsi="Arial"/>
-          <w:b/>
-          <w:sz w:val="24"/>
-          <w:szCs w:val="24"/>
-        </w:rPr>
-        <w:t>CSV.</w:t>
+        <w:t>Salvamento de Dados Financeiros em arquivo com formato CSV.</w:t>
       </w:r>
       <w:r>
         <w:br w:type="page"/>
@@ -11652,17 +11593,7 @@
           <w:sz w:val="28"/>
           <w:szCs w:val="28"/>
         </w:rPr>
-        <w:t xml:space="preserve">ódulo </w:t>
-      </w:r>
-      <w:r>
-        <w:rPr>
-          <w:rFonts w:eastAsia="Noto Serif CJK SC" w:cs="Lohit Devanagari" w:ascii="Arial" w:hAnsi="Arial"/>
-          <w:b/>
-          <w:bCs/>
-          <w:sz w:val="28"/>
-          <w:szCs w:val="28"/>
-        </w:rPr>
-        <w:t>Financeiro</w:t>
+        <w:t>ódulo Financeiro</w:t>
       </w:r>
     </w:p>
     <w:p>
@@ -13391,13 +13322,141 @@
         </w:rPr>
       </w:pPr>
       <w:r>
-        <w:rPr>
-          <w:rFonts w:ascii="Arial" w:hAnsi="Arial"/>
-        </w:rPr>
-      </w:r>
+        <w:rPr/>
+      </w:r>
+      <w:r>
+        <w:br w:type="page"/>
+      </w:r>
+    </w:p>
+    <w:p>
+      <w:pPr>
+        <w:pStyle w:val="Heading2"/>
+        <w:jc w:val="center"/>
+        <w:rPr/>
+      </w:pPr>
+      <w:r>
+        <w:rPr/>
+        <w:t>Reposit</w:t>
+      </w:r>
+      <w:r>
+        <w:rPr>
+          <w:rFonts w:eastAsia="Noto Serif CJK SC" w:cs="Lohit Devanagari"/>
+          <w:b/>
+          <w:bCs/>
+          <w:color w:val="auto"/>
+          <w:kern w:val="2"/>
+          <w:sz w:val="36"/>
+          <w:szCs w:val="36"/>
+          <w:lang w:val="pt-BR" w:eastAsia="zh-CN" w:bidi="hi-IN"/>
+        </w:rPr>
+        <w:t>ório do Projeto</w:t>
+      </w:r>
+    </w:p>
+    <w:p>
+      <w:pPr>
+        <w:pStyle w:val="TextBody"/>
+        <w:jc w:val="center"/>
+        <w:rPr/>
+      </w:pPr>
+      <w:r>
+        <w:rPr/>
+      </w:r>
+    </w:p>
+    <w:p>
+      <w:pPr>
+        <w:pStyle w:val="TextBody"/>
+        <w:spacing w:before="0" w:after="140"/>
+        <w:ind w:left="0" w:right="0" w:hanging="0"/>
+        <w:rPr/>
+      </w:pPr>
+      <w:hyperlink r:id="rId22">
+        <w:r>
+          <w:rPr>
+            <w:rStyle w:val="InternetLink"/>
+          </w:rPr>
+          <w:t>https://github.com/LucasBortolini/sauro</w:t>
+        </w:r>
+      </w:hyperlink>
+    </w:p>
+    <w:p>
+      <w:pPr>
+        <w:pStyle w:val="TextBody"/>
+        <w:spacing w:before="0" w:after="140"/>
+        <w:ind w:left="0" w:right="0" w:hanging="0"/>
+        <w:rPr>
+          <w:rFonts w:ascii="Liberation Serif" w:hAnsi="Liberation Serif" w:eastAsia="Noto Serif CJK SC" w:cs="Lohit Devanagari"/>
+          <w:color w:val="auto"/>
+          <w:kern w:val="2"/>
+          <w:sz w:val="24"/>
+          <w:szCs w:val="24"/>
+          <w:lang w:val="pt-BR" w:eastAsia="zh-CN" w:bidi="hi-IN"/>
+        </w:rPr>
+      </w:pPr>
+      <w:r>
+        <w:rPr/>
+      </w:r>
+      <w:r>
+        <w:br w:type="page"/>
+      </w:r>
+    </w:p>
+    <w:p>
+      <w:pPr>
+        <w:pStyle w:val="Heading2"/>
+        <w:spacing w:before="0" w:after="140"/>
+        <w:ind w:left="0" w:right="0" w:hanging="0"/>
+        <w:jc w:val="center"/>
+        <w:rPr/>
+      </w:pPr>
+      <w:r>
+        <w:rPr>
+          <w:rFonts w:eastAsia="Noto Serif CJK SC" w:cs="Lohit Devanagari"/>
+          <w:b/>
+          <w:bCs/>
+          <w:color w:val="auto"/>
+          <w:kern w:val="2"/>
+          <w:sz w:val="36"/>
+          <w:szCs w:val="36"/>
+          <w:lang w:val="pt-BR" w:eastAsia="zh-CN" w:bidi="hi-IN"/>
+        </w:rPr>
+        <w:t>Publicaçãorio do Projeto</w:t>
+      </w:r>
+    </w:p>
+    <w:p>
+      <w:pPr>
+        <w:pStyle w:val="TextBody"/>
+        <w:spacing w:before="0" w:after="140"/>
+        <w:ind w:left="0" w:right="0" w:hanging="0"/>
+        <w:rPr>
+          <w:rFonts w:ascii="Liberation Serif" w:hAnsi="Liberation Serif" w:eastAsia="Noto Serif CJK SC" w:cs="Lohit Devanagari"/>
+          <w:color w:val="auto"/>
+          <w:kern w:val="2"/>
+          <w:sz w:val="24"/>
+          <w:szCs w:val="24"/>
+          <w:lang w:val="pt-BR" w:eastAsia="zh-CN" w:bidi="hi-IN"/>
+        </w:rPr>
+      </w:pPr>
+      <w:r>
+        <w:rPr/>
+      </w:r>
+    </w:p>
+    <w:p>
+      <w:pPr>
+        <w:pStyle w:val="TextBody"/>
+        <w:spacing w:before="0" w:after="140"/>
+        <w:ind w:left="0" w:right="0" w:hanging="0"/>
+        <w:rPr/>
+      </w:pPr>
+      <w:hyperlink r:id="rId23">
+        <w:r>
+          <w:rPr>
+            <w:rStyle w:val="InternetLink"/>
+          </w:rPr>
+          <w:t>Publicação do Projeto no Linkedin</w:t>
+        </w:r>
+      </w:hyperlink>
     </w:p>
     <w:sectPr>
-      <w:footerReference w:type="default" r:id="rId22"/>
+      <w:footerReference w:type="default" r:id="rId24"/>
       <w:type w:val="nextPage"/>
       <w:pgSz w:w="11906" w:h="16838"/>
       <w:pgMar w:left="1134" w:right="1134" w:gutter="0" w:header="0" w:top="1134" w:footer="1134" w:bottom="1693"/>
@@ -13432,7 +13491,7 @@
     </w:r>
     <w:r>
       <w:rPr/>
-      <w:t>38</w:t>
+      <w:t>40</w:t>
     </w:r>
     <w:r>
       <w:rPr/>
@@ -19706,6 +19765,13 @@
       <w:rFonts w:ascii="Liberation Mono" w:hAnsi="Liberation Mono" w:eastAsia="Noto Sans Mono CJK SC" w:cs="Liberation Mono"/>
     </w:rPr>
   </w:style>
+  <w:style w:type="character" w:styleId="InternetLink">
+    <w:name w:val="Hyperlink"/>
+    <w:rPr>
+      <w:color w:val="000080"/>
+      <w:u w:val="single"/>
+    </w:rPr>
+  </w:style>
   <w:style w:type="paragraph" w:styleId="Heading">
     <w:name w:val="Heading"/>
     <w:basedOn w:val="Normal"/>
